--- a/BMW/BMW 3/E36.docx
+++ b/BMW/BMW 3/E36.docx
@@ -44,19 +44,14 @@
         </w:rPr>
         <w:t> </w:t>
       </w:r>
-      <w:hyperlink r:id="rId4" w:tooltip="BMW 3" w:history="1">
-        <w:r>
-          <w:rPr>
-            <w:rStyle w:val="a4"/>
-            <w:rFonts w:ascii="Arial" w:hAnsi="Arial" w:cs="Arial"/>
-            <w:color w:val="0B0080"/>
-            <w:sz w:val="21"/>
-            <w:szCs w:val="21"/>
-            <w:u w:val="none"/>
-          </w:rPr>
-          <w:t>BMW 3</w:t>
-        </w:r>
-      </w:hyperlink>
+      <w:r>
+        <w:rPr>
+          <w:rFonts w:ascii="Arial" w:hAnsi="Arial" w:cs="Arial"/>
+          <w:sz w:val="21"/>
+          <w:szCs w:val="21"/>
+        </w:rPr>
+        <w:t>BMW 3</w:t>
+      </w:r>
       <w:r>
         <w:rPr>
           <w:rFonts w:ascii="Arial" w:hAnsi="Arial" w:cs="Arial"/>
@@ -76,19 +71,14 @@
         </w:rPr>
         <w:t> </w:t>
       </w:r>
-      <w:hyperlink r:id="rId5" w:tooltip="BMW E30" w:history="1">
-        <w:r>
-          <w:rPr>
-            <w:rStyle w:val="a4"/>
-            <w:rFonts w:ascii="Arial" w:hAnsi="Arial" w:cs="Arial"/>
-            <w:color w:val="0B0080"/>
-            <w:sz w:val="21"/>
-            <w:szCs w:val="21"/>
-            <w:u w:val="none"/>
-          </w:rPr>
-          <w:t>E30</w:t>
-        </w:r>
-      </w:hyperlink>
+      <w:r>
+        <w:rPr>
+          <w:rFonts w:ascii="Arial" w:hAnsi="Arial" w:cs="Arial"/>
+          <w:sz w:val="21"/>
+          <w:szCs w:val="21"/>
+        </w:rPr>
+        <w:t>E30</w:t>
+      </w:r>
       <w:r>
         <w:rPr>
           <w:rFonts w:ascii="Arial" w:hAnsi="Arial" w:cs="Arial"/>
@@ -130,19 +120,14 @@
         </w:rPr>
         <w:t> </w:t>
       </w:r>
-      <w:hyperlink r:id="rId6" w:tooltip="Европа" w:history="1">
-        <w:r>
-          <w:rPr>
-            <w:rStyle w:val="a4"/>
-            <w:rFonts w:ascii="Arial" w:hAnsi="Arial" w:cs="Arial"/>
-            <w:color w:val="0B0080"/>
-            <w:sz w:val="21"/>
-            <w:szCs w:val="21"/>
-            <w:u w:val="none"/>
-          </w:rPr>
-          <w:t>Европе</w:t>
-        </w:r>
-      </w:hyperlink>
+      <w:r>
+        <w:rPr>
+          <w:rFonts w:ascii="Arial" w:hAnsi="Arial" w:cs="Arial"/>
+          <w:sz w:val="21"/>
+          <w:szCs w:val="21"/>
+        </w:rPr>
+        <w:t>Европе</w:t>
+      </w:r>
       <w:r>
         <w:rPr>
           <w:rStyle w:val="apple-converted-space"/>
@@ -172,19 +157,14 @@
         </w:rPr>
         <w:t> </w:t>
       </w:r>
-      <w:hyperlink r:id="rId7" w:tooltip="США" w:history="1">
-        <w:r>
-          <w:rPr>
-            <w:rStyle w:val="a4"/>
-            <w:rFonts w:ascii="Arial" w:hAnsi="Arial" w:cs="Arial"/>
-            <w:color w:val="0B0080"/>
-            <w:sz w:val="21"/>
-            <w:szCs w:val="21"/>
-            <w:u w:val="none"/>
-          </w:rPr>
-          <w:t>США</w:t>
-        </w:r>
-      </w:hyperlink>
+      <w:r>
+        <w:rPr>
+          <w:rFonts w:ascii="Arial" w:hAnsi="Arial" w:cs="Arial"/>
+          <w:sz w:val="21"/>
+          <w:szCs w:val="21"/>
+        </w:rPr>
+        <w:t>США</w:t>
+      </w:r>
       <w:r>
         <w:rPr>
           <w:rStyle w:val="apple-converted-space"/>
@@ -214,19 +194,14 @@
         </w:rPr>
         <w:t> </w:t>
       </w:r>
-      <w:hyperlink r:id="rId8" w:tooltip="Канада" w:history="1">
-        <w:r>
-          <w:rPr>
-            <w:rStyle w:val="a4"/>
-            <w:rFonts w:ascii="Arial" w:hAnsi="Arial" w:cs="Arial"/>
-            <w:color w:val="0B0080"/>
-            <w:sz w:val="21"/>
-            <w:szCs w:val="21"/>
-            <w:u w:val="none"/>
-          </w:rPr>
-          <w:t>Канаде</w:t>
-        </w:r>
-      </w:hyperlink>
+      <w:r>
+        <w:rPr>
+          <w:rFonts w:ascii="Arial" w:hAnsi="Arial" w:cs="Arial"/>
+          <w:sz w:val="21"/>
+          <w:szCs w:val="21"/>
+        </w:rPr>
+        <w:t>Канаде</w:t>
+      </w:r>
       <w:r>
         <w:rPr>
           <w:rStyle w:val="apple-converted-space"/>
@@ -289,19 +264,14 @@
         </w:rPr>
         <w:t> </w:t>
       </w:r>
-      <w:hyperlink r:id="rId9" w:tooltip="Седан" w:history="1">
-        <w:r>
-          <w:rPr>
-            <w:rStyle w:val="a4"/>
-            <w:rFonts w:ascii="Arial" w:hAnsi="Arial" w:cs="Arial"/>
-            <w:color w:val="0B0080"/>
-            <w:sz w:val="21"/>
-            <w:szCs w:val="21"/>
-            <w:u w:val="none"/>
-          </w:rPr>
-          <w:t>седана</w:t>
-        </w:r>
-      </w:hyperlink>
+      <w:r>
+        <w:rPr>
+          <w:rFonts w:ascii="Arial" w:hAnsi="Arial" w:cs="Arial"/>
+          <w:sz w:val="21"/>
+          <w:szCs w:val="21"/>
+        </w:rPr>
+        <w:t>седана</w:t>
+      </w:r>
       <w:r>
         <w:rPr>
           <w:rStyle w:val="apple-converted-space"/>
@@ -351,19 +321,14 @@
         </w:rPr>
         <w:t> </w:t>
       </w:r>
-      <w:hyperlink r:id="rId10" w:tooltip="BMW E30" w:history="1">
-        <w:r>
-          <w:rPr>
-            <w:rStyle w:val="a4"/>
-            <w:rFonts w:ascii="Arial" w:hAnsi="Arial" w:cs="Arial"/>
-            <w:color w:val="0B0080"/>
-            <w:sz w:val="21"/>
-            <w:szCs w:val="21"/>
-            <w:u w:val="none"/>
-          </w:rPr>
-          <w:t>E30</w:t>
-        </w:r>
-      </w:hyperlink>
+      <w:r>
+        <w:rPr>
+          <w:rFonts w:ascii="Arial" w:hAnsi="Arial" w:cs="Arial"/>
+          <w:sz w:val="21"/>
+          <w:szCs w:val="21"/>
+        </w:rPr>
+        <w:t>E30</w:t>
+      </w:r>
       <w:r>
         <w:rPr>
           <w:rStyle w:val="apple-converted-space"/>
@@ -393,19 +358,14 @@
         </w:rPr>
         <w:t> </w:t>
       </w:r>
-      <w:hyperlink r:id="rId11" w:tooltip="Купе (кузов)" w:history="1">
-        <w:r>
-          <w:rPr>
-            <w:rStyle w:val="a4"/>
-            <w:rFonts w:ascii="Arial" w:hAnsi="Arial" w:cs="Arial"/>
-            <w:color w:val="0B0080"/>
-            <w:sz w:val="21"/>
-            <w:szCs w:val="21"/>
-            <w:u w:val="none"/>
-          </w:rPr>
-          <w:t>купе</w:t>
-        </w:r>
-      </w:hyperlink>
+      <w:r>
+        <w:rPr>
+          <w:rFonts w:ascii="Arial" w:hAnsi="Arial" w:cs="Arial"/>
+          <w:sz w:val="21"/>
+          <w:szCs w:val="21"/>
+        </w:rPr>
+        <w:t>купе</w:t>
+      </w:r>
       <w:r>
         <w:rPr>
           <w:rFonts w:ascii="Arial" w:hAnsi="Arial" w:cs="Arial"/>
@@ -445,19 +405,14 @@
         </w:rPr>
         <w:t> </w:t>
       </w:r>
-      <w:hyperlink r:id="rId12" w:tooltip="Фара" w:history="1">
-        <w:r>
-          <w:rPr>
-            <w:rStyle w:val="a4"/>
-            <w:rFonts w:ascii="Arial" w:hAnsi="Arial" w:cs="Arial"/>
-            <w:color w:val="0B0080"/>
-            <w:sz w:val="21"/>
-            <w:szCs w:val="21"/>
-            <w:u w:val="none"/>
-          </w:rPr>
-          <w:t>фары</w:t>
-        </w:r>
-      </w:hyperlink>
+      <w:r>
+        <w:rPr>
+          <w:rFonts w:ascii="Arial" w:hAnsi="Arial" w:cs="Arial"/>
+          <w:sz w:val="21"/>
+          <w:szCs w:val="21"/>
+        </w:rPr>
+        <w:t>фары</w:t>
+      </w:r>
       <w:r>
         <w:rPr>
           <w:rStyle w:val="apple-converted-space"/>
@@ -509,19 +464,14 @@
         </w:rPr>
         <w:t> </w:t>
       </w:r>
-      <w:hyperlink r:id="rId13" w:tooltip="Кабриолет" w:history="1">
-        <w:r>
-          <w:rPr>
-            <w:rStyle w:val="a4"/>
-            <w:rFonts w:ascii="Arial" w:hAnsi="Arial" w:cs="Arial"/>
-            <w:color w:val="0B0080"/>
-            <w:sz w:val="21"/>
-            <w:szCs w:val="21"/>
-            <w:u w:val="none"/>
-          </w:rPr>
-          <w:t>кабриолета</w:t>
-        </w:r>
-      </w:hyperlink>
+      <w:r>
+        <w:rPr>
+          <w:rFonts w:ascii="Arial" w:hAnsi="Arial" w:cs="Arial"/>
+          <w:sz w:val="21"/>
+          <w:szCs w:val="21"/>
+        </w:rPr>
+        <w:t>кабриолета</w:t>
+      </w:r>
       <w:r>
         <w:rPr>
           <w:rStyle w:val="apple-converted-space"/>
@@ -551,19 +501,14 @@
         </w:rPr>
         <w:t> </w:t>
       </w:r>
-      <w:hyperlink r:id="rId14" w:tooltip="1994 год" w:history="1">
-        <w:r>
-          <w:rPr>
-            <w:rStyle w:val="a4"/>
-            <w:rFonts w:ascii="Arial" w:hAnsi="Arial" w:cs="Arial"/>
-            <w:color w:val="0B0080"/>
-            <w:sz w:val="21"/>
-            <w:szCs w:val="21"/>
-            <w:u w:val="none"/>
-          </w:rPr>
-          <w:t>1994 года</w:t>
-        </w:r>
-      </w:hyperlink>
+      <w:r>
+        <w:rPr>
+          <w:rFonts w:ascii="Arial" w:hAnsi="Arial" w:cs="Arial"/>
+          <w:sz w:val="21"/>
+          <w:szCs w:val="21"/>
+        </w:rPr>
+        <w:t>1994 года</w:t>
+      </w:r>
       <w:r>
         <w:rPr>
           <w:rFonts w:ascii="Arial" w:hAnsi="Arial" w:cs="Arial"/>
@@ -591,49 +536,11 @@
           <w:sz w:val="21"/>
           <w:szCs w:val="21"/>
         </w:rPr>
-        <w:fldChar w:fldCharType="begin"/>
-      </w:r>
-      <w:r>
-        <w:rPr>
-          <w:rFonts w:ascii="Arial" w:hAnsi="Arial" w:cs="Arial"/>
-          <w:color w:val="252525"/>
-          <w:sz w:val="21"/>
-          <w:szCs w:val="21"/>
-        </w:rPr>
-        <w:instrText xml:space="preserve"> HYPERLINK "https://ru.wikipedia.org/wiki/%D0%A5%D0%B5%D1%82%D1%87%D0%B1%D1%8D%D0%BA" \o "Хетчбэк" </w:instrText>
-      </w:r>
-      <w:r>
-        <w:rPr>
-          <w:rFonts w:ascii="Arial" w:hAnsi="Arial" w:cs="Arial"/>
-          <w:color w:val="252525"/>
-          <w:sz w:val="21"/>
-          <w:szCs w:val="21"/>
-        </w:rPr>
-        <w:fldChar w:fldCharType="separate"/>
-      </w:r>
-      <w:r>
-        <w:rPr>
-          <w:rStyle w:val="a4"/>
-          <w:rFonts w:ascii="Arial" w:hAnsi="Arial" w:cs="Arial"/>
-          <w:color w:val="0B0080"/>
-          <w:sz w:val="21"/>
-          <w:szCs w:val="21"/>
-          <w:u w:val="none"/>
-        </w:rPr>
         <w:t>хетчбэк</w:t>
       </w:r>
       <w:proofErr w:type="spellEnd"/>
       <w:r>
         <w:rPr>
-          <w:rFonts w:ascii="Arial" w:hAnsi="Arial" w:cs="Arial"/>
-          <w:color w:val="252525"/>
-          <w:sz w:val="21"/>
-          <w:szCs w:val="21"/>
-        </w:rPr>
-        <w:fldChar w:fldCharType="end"/>
-      </w:r>
-      <w:r>
-        <w:rPr>
           <w:rStyle w:val="apple-converted-space"/>
           <w:rFonts w:ascii="Arial" w:hAnsi="Arial" w:cs="Arial"/>
           <w:color w:val="252525"/>
@@ -661,19 +568,14 @@
         </w:rPr>
         <w:t> </w:t>
       </w:r>
-      <w:hyperlink r:id="rId15" w:tooltip="Универсал (кузов)" w:history="1">
-        <w:r>
-          <w:rPr>
-            <w:rStyle w:val="a4"/>
-            <w:rFonts w:ascii="Arial" w:hAnsi="Arial" w:cs="Arial"/>
-            <w:color w:val="0B0080"/>
-            <w:sz w:val="21"/>
-            <w:szCs w:val="21"/>
-            <w:u w:val="none"/>
-          </w:rPr>
-          <w:t>универсал</w:t>
-        </w:r>
-      </w:hyperlink>
+      <w:r>
+        <w:rPr>
+          <w:rFonts w:ascii="Arial" w:hAnsi="Arial" w:cs="Arial"/>
+          <w:sz w:val="21"/>
+          <w:szCs w:val="21"/>
+        </w:rPr>
+        <w:t>универсал</w:t>
+      </w:r>
       <w:r>
         <w:rPr>
           <w:rStyle w:val="apple-converted-space"/>
@@ -787,19 +689,14 @@
         </w:rPr>
         <w:t> </w:t>
       </w:r>
-      <w:hyperlink r:id="rId16" w:tooltip="Лошадиная сила" w:history="1">
-        <w:r>
-          <w:rPr>
-            <w:rStyle w:val="a4"/>
-            <w:rFonts w:ascii="Arial" w:hAnsi="Arial" w:cs="Arial"/>
-            <w:color w:val="0B0080"/>
-            <w:sz w:val="21"/>
-            <w:szCs w:val="21"/>
-            <w:u w:val="none"/>
-          </w:rPr>
-          <w:t>лошадиных сил</w:t>
-        </w:r>
-      </w:hyperlink>
+      <w:r>
+        <w:rPr>
+          <w:rFonts w:ascii="Arial" w:hAnsi="Arial" w:cs="Arial"/>
+          <w:sz w:val="21"/>
+          <w:szCs w:val="21"/>
+        </w:rPr>
+        <w:t>лошадиных сил</w:t>
+      </w:r>
       <w:r>
         <w:rPr>
           <w:rFonts w:ascii="Arial" w:hAnsi="Arial" w:cs="Arial"/>
@@ -883,19 +780,14 @@
         </w:rPr>
         <w:t> </w:t>
       </w:r>
-      <w:hyperlink r:id="rId17" w:tooltip="OBD-II PIDs" w:history="1">
-        <w:r>
-          <w:rPr>
-            <w:rStyle w:val="a4"/>
-            <w:rFonts w:ascii="Arial" w:hAnsi="Arial" w:cs="Arial"/>
-            <w:color w:val="0B0080"/>
-            <w:sz w:val="21"/>
-            <w:szCs w:val="21"/>
-            <w:u w:val="none"/>
-          </w:rPr>
-          <w:t>OBD2</w:t>
-        </w:r>
-      </w:hyperlink>
+      <w:r>
+        <w:rPr>
+          <w:rFonts w:ascii="Arial" w:hAnsi="Arial" w:cs="Arial"/>
+          <w:sz w:val="21"/>
+          <w:szCs w:val="21"/>
+        </w:rPr>
+        <w:t>OBD2</w:t>
+      </w:r>
       <w:r>
         <w:rPr>
           <w:rStyle w:val="apple-converted-space"/>
